--- a/ECE1769_SVM_project_report.docx
+++ b/ECE1769_SVM_project_report.docx
@@ -302,6 +302,12 @@
           <w:spacing w:val="-7"/>
         </w:rPr>
         <w:t xml:space="preserve"> </w:t>
+      </w:r>
+      <w:r>
+        <w:rPr>
+          <w:spacing w:val="-7"/>
+        </w:rPr>
+        <w:t>Engineering</w:t>
       </w:r>
     </w:p>
     <w:p>
@@ -15929,21 +15935,7 @@
         <w:rPr>
           <w:lang w:val="en-CA"/>
         </w:rPr>
-        <w:t xml:space="preserve">he </w:t>
-      </w:r>
-      <w:proofErr w:type="spellStart"/>
-      <w:r>
-        <w:rPr>
-          <w:lang w:val="en-CA"/>
-        </w:rPr>
-        <w:t>passed</w:t>
-      </w:r>
-      <w:proofErr w:type="spellEnd"/>
-      <w:r>
-        <w:rPr>
-          <w:lang w:val="en-CA"/>
-        </w:rPr>
-        <w:t xml:space="preserve"> argument, an open file pointer, for writing and writes the</w:t>
+        <w:t>he passed argument, an open file pointer, for writing and writes the</w:t>
       </w:r>
       <w:r>
         <w:rPr>
